--- a/1.天命论.docx
+++ b/1.天命论.docx
@@ -1,6 +1,6 @@
 
 <file path=word/document.xml><?xml version="1.0" encoding="utf-8"?>
-<w:document xmlns:wpc="http://schemas.microsoft.com/office/word/2010/wordprocessingCanvas" xmlns:cx="http://schemas.microsoft.com/office/drawing/2014/chartex" xmlns:cx1="http://schemas.microsoft.com/office/drawing/2015/9/8/chartex" xmlns:cx2="http://schemas.microsoft.com/office/drawing/2015/10/21/chartex" xmlns:cx3="http://schemas.microsoft.com/office/drawing/2016/5/9/chartex" xmlns:cx4="http://schemas.microsoft.com/office/drawing/2016/5/10/chartex" xmlns:cx5="http://schemas.microsoft.com/office/drawing/2016/5/11/chartex" xmlns:cx6="http://schemas.microsoft.com/office/drawing/2016/5/12/chartex" xmlns:cx7="http://schemas.microsoft.com/office/drawing/2016/5/13/chartex" xmlns:cx8="http://schemas.microsoft.com/office/drawing/2016/5/14/chartex" xmlns:mc="http://schemas.openxmlformats.org/markup-compatibility/2006" xmlns:aink="http://schemas.microsoft.com/office/drawing/2016/ink" xmlns:am3d="http://schemas.microsoft.com/office/drawing/2017/model3d" xmlns:o="urn:schemas-microsoft-com:office:office" xmlns:r="http://schemas.openxmlformats.org/officeDocument/2006/relationships" xmlns:m="http://schemas.openxmlformats.org/officeDocument/2006/math" xmlns:v="urn:schemas-microsoft-com:vml" xmlns:wp14="http://schemas.microsoft.com/office/word/2010/wordprocessingDrawing" xmlns:wp="http://schemas.openxmlformats.org/drawingml/2006/wordprocessingDrawing" xmlns:w10="urn:schemas-microsoft-com:office:word" xmlns:w="http://schemas.openxmlformats.org/wordprocessingml/2006/main" xmlns:w14="http://schemas.microsoft.com/office/word/2010/wordml" xmlns:w15="http://schemas.microsoft.com/office/word/2012/wordml" xmlns:w16cid="http://schemas.microsoft.com/office/word/2016/wordml/cid" xmlns:w16se="http://schemas.microsoft.com/office/word/2015/wordml/symex" xmlns:wpg="http://schemas.microsoft.com/office/word/2010/wordprocessingGroup" xmlns:wpi="http://schemas.microsoft.com/office/word/2010/wordprocessingInk" xmlns:wne="http://schemas.microsoft.com/office/word/2006/wordml" xmlns:wps="http://schemas.microsoft.com/office/word/2010/wordprocessingShape" mc:Ignorable="w14 w15 w16se w16cid wp14">
+<w:document xmlns:wpc="http://schemas.microsoft.com/office/word/2010/wordprocessingCanvas" xmlns:cx="http://schemas.microsoft.com/office/drawing/2014/chartex" xmlns:cx1="http://schemas.microsoft.com/office/drawing/2015/9/8/chartex" xmlns:cx2="http://schemas.microsoft.com/office/drawing/2015/10/21/chartex" xmlns:cx3="http://schemas.microsoft.com/office/drawing/2016/5/9/chartex" xmlns:cx4="http://schemas.microsoft.com/office/drawing/2016/5/10/chartex" xmlns:cx5="http://schemas.microsoft.com/office/drawing/2016/5/11/chartex" xmlns:cx6="http://schemas.microsoft.com/office/drawing/2016/5/12/chartex" xmlns:cx7="http://schemas.microsoft.com/office/drawing/2016/5/13/chartex" xmlns:cx8="http://schemas.microsoft.com/office/drawing/2016/5/14/chartex" xmlns:mc="http://schemas.openxmlformats.org/markup-compatibility/2006" xmlns:aink="http://schemas.microsoft.com/office/drawing/2016/ink" xmlns:am3d="http://schemas.microsoft.com/office/drawing/2017/model3d" xmlns:o="urn:schemas-microsoft-com:office:office" xmlns:r="http://schemas.openxmlformats.org/officeDocument/2006/relationships" xmlns:m="http://schemas.openxmlformats.org/officeDocument/2006/math" xmlns:v="urn:schemas-microsoft-com:vml" xmlns:wp14="http://schemas.microsoft.com/office/word/2010/wordprocessingDrawing" xmlns:wp="http://schemas.openxmlformats.org/drawingml/2006/wordprocessingDrawing" xmlns:w10="urn:schemas-microsoft-com:office:word" xmlns:w="http://schemas.openxmlformats.org/wordprocessingml/2006/main" xmlns:w14="http://schemas.microsoft.com/office/word/2010/wordml" xmlns:w15="http://schemas.microsoft.com/office/word/2012/wordml" xmlns:w16cex="http://schemas.microsoft.com/office/word/2018/wordml/cex" xmlns:w16cid="http://schemas.microsoft.com/office/word/2016/wordml/cid" xmlns:w16="http://schemas.microsoft.com/office/word/2018/wordml" xmlns:w16se="http://schemas.microsoft.com/office/word/2015/wordml/symex" xmlns:wpg="http://schemas.microsoft.com/office/word/2010/wordprocessingGroup" xmlns:wpi="http://schemas.microsoft.com/office/word/2010/wordprocessingInk" xmlns:wne="http://schemas.microsoft.com/office/word/2006/wordml" xmlns:wps="http://schemas.microsoft.com/office/word/2010/wordprocessingShape" mc:Ignorable="w14 w15 w16se w16cid w16 w16cex wp14">
   <w:body>
     <w:p>
       <w:pPr>
@@ -60,8 +60,6 @@
         </w:rPr>
         <w:t>儒学展开的依据是对天命论进行不断的转进，始终未放弃，所以中国哲学诞生应该放在西周；</w:t>
       </w:r>
-      <w:bookmarkStart w:id="0" w:name="_GoBack"/>
-      <w:bookmarkEnd w:id="0"/>
     </w:p>
     <w:p>
       <w:pPr>
@@ -242,21 +240,7 @@
         <w:rPr>
           <w:rFonts w:hint="eastAsia"/>
         </w:rPr>
-        <w:t>张</w:t>
-      </w:r>
-      <w:proofErr w:type="gramStart"/>
-      <w:r>
-        <w:rPr>
-          <w:rFonts w:hint="eastAsia"/>
-        </w:rPr>
-        <w:t>光直结合</w:t>
-      </w:r>
-      <w:proofErr w:type="gramEnd"/>
-      <w:r>
-        <w:rPr>
-          <w:rFonts w:hint="eastAsia"/>
-        </w:rPr>
-        <w:t>了塞维斯理论推进</w:t>
+        <w:t>张光直结合了塞维斯理论推进</w:t>
       </w:r>
       <w:r>
         <w:rPr>
@@ -1693,13 +1677,7 @@
         <w:rPr>
           <w:rFonts w:hint="eastAsia"/>
         </w:rPr>
-        <w:t>宗教结构</w:t>
-      </w:r>
-      <w:r>
-        <w:rPr>
-          <w:rFonts w:hint="eastAsia"/>
-        </w:rPr>
-        <w:t>是</w:t>
+        <w:t>宗教结构是</w:t>
       </w:r>
       <w:r>
         <w:rPr>
@@ -3035,13 +3013,93 @@
         <w:rPr>
           <w:rFonts w:hint="eastAsia"/>
         </w:rPr>
-        <w:t>，后来出现五德终始说、三正三统说，是高度哲学化的历史哲学</w:t>
-      </w:r>
-      <w:r>
-        <w:rPr>
-          <w:rFonts w:hint="eastAsia"/>
-        </w:rPr>
-        <w:t>，变成循环论的历史解释论</w:t>
+        <w:t>，后来出现五德终始说</w:t>
+      </w:r>
+      <w:r>
+        <w:rPr>
+          <w:rFonts w:hint="eastAsia"/>
+        </w:rPr>
+        <w:t>（</w:t>
+      </w:r>
+      <w:r>
+        <w:rPr>
+          <w:rFonts w:hint="eastAsia"/>
+        </w:rPr>
+        <w:t>高度哲学化的历史哲学</w:t>
+      </w:r>
+      <w:r>
+        <w:rPr>
+          <w:rFonts w:hint="eastAsia"/>
+        </w:rPr>
+        <w:t>）</w:t>
+      </w:r>
+      <w:r>
+        <w:rPr>
+          <w:rFonts w:hint="eastAsia"/>
+        </w:rPr>
+        <w:t>、三正三统说</w:t>
+      </w:r>
+      <w:r>
+        <w:rPr>
+          <w:rFonts w:hint="eastAsia"/>
+        </w:rPr>
+        <w:t>（夏</w:t>
+      </w:r>
+      <w:r>
+        <w:rPr>
+          <w:rFonts w:hint="eastAsia"/>
+        </w:rPr>
+        <w:t>-</w:t>
+      </w:r>
+      <w:r>
+        <w:rPr>
+          <w:rFonts w:hint="eastAsia"/>
+        </w:rPr>
+        <w:t>黑、商</w:t>
+      </w:r>
+      <w:r>
+        <w:rPr>
+          <w:rFonts w:hint="eastAsia"/>
+        </w:rPr>
+        <w:t>-</w:t>
+      </w:r>
+      <w:r>
+        <w:rPr>
+          <w:rFonts w:hint="eastAsia"/>
+        </w:rPr>
+        <w:t>白、周</w:t>
+      </w:r>
+      <w:r>
+        <w:rPr>
+          <w:rFonts w:hint="eastAsia"/>
+        </w:rPr>
+        <w:t>-</w:t>
+      </w:r>
+      <w:proofErr w:type="gramStart"/>
+      <w:r>
+        <w:rPr>
+          <w:rFonts w:hint="eastAsia"/>
+        </w:rPr>
+        <w:t>赤</w:t>
+      </w:r>
+      <w:proofErr w:type="gramEnd"/>
+      <w:r>
+        <w:rPr>
+          <w:rFonts w:hint="eastAsia"/>
+        </w:rPr>
+        <w:t>，</w:t>
+      </w:r>
+      <w:r>
+        <w:rPr>
+          <w:rFonts w:hint="eastAsia"/>
+        </w:rPr>
+        <w:t>变成循环论的历史解释论</w:t>
+      </w:r>
+      <w:r>
+        <w:rPr>
+          <w:rFonts w:hint="eastAsia"/>
+        </w:rPr>
+        <w:t>）</w:t>
       </w:r>
       <w:r>
         <w:rPr>
@@ -4542,7 +4600,7 @@
 </file>
 
 <file path=word/endnotes.xml><?xml version="1.0" encoding="utf-8"?>
-<w:endnotes xmlns:wpc="http://schemas.microsoft.com/office/word/2010/wordprocessingCanvas" xmlns:cx="http://schemas.microsoft.com/office/drawing/2014/chartex" xmlns:cx1="http://schemas.microsoft.com/office/drawing/2015/9/8/chartex" xmlns:cx2="http://schemas.microsoft.com/office/drawing/2015/10/21/chartex" xmlns:cx3="http://schemas.microsoft.com/office/drawing/2016/5/9/chartex" xmlns:cx4="http://schemas.microsoft.com/office/drawing/2016/5/10/chartex" xmlns:cx5="http://schemas.microsoft.com/office/drawing/2016/5/11/chartex" xmlns:cx6="http://schemas.microsoft.com/office/drawing/2016/5/12/chartex" xmlns:cx7="http://schemas.microsoft.com/office/drawing/2016/5/13/chartex" xmlns:cx8="http://schemas.microsoft.com/office/drawing/2016/5/14/chartex" xmlns:mc="http://schemas.openxmlformats.org/markup-compatibility/2006" xmlns:aink="http://schemas.microsoft.com/office/drawing/2016/ink" xmlns:am3d="http://schemas.microsoft.com/office/drawing/2017/model3d" xmlns:o="urn:schemas-microsoft-com:office:office" xmlns:r="http://schemas.openxmlformats.org/officeDocument/2006/relationships" xmlns:m="http://schemas.openxmlformats.org/officeDocument/2006/math" xmlns:v="urn:schemas-microsoft-com:vml" xmlns:wp14="http://schemas.microsoft.com/office/word/2010/wordprocessingDrawing" xmlns:wp="http://schemas.openxmlformats.org/drawingml/2006/wordprocessingDrawing" xmlns:w10="urn:schemas-microsoft-com:office:word" xmlns:w="http://schemas.openxmlformats.org/wordprocessingml/2006/main" xmlns:w14="http://schemas.microsoft.com/office/word/2010/wordml" xmlns:w15="http://schemas.microsoft.com/office/word/2012/wordml" xmlns:w16cid="http://schemas.microsoft.com/office/word/2016/wordml/cid" xmlns:w16se="http://schemas.microsoft.com/office/word/2015/wordml/symex" xmlns:wpg="http://schemas.microsoft.com/office/word/2010/wordprocessingGroup" xmlns:wpi="http://schemas.microsoft.com/office/word/2010/wordprocessingInk" xmlns:wne="http://schemas.microsoft.com/office/word/2006/wordml" xmlns:wps="http://schemas.microsoft.com/office/word/2010/wordprocessingShape" mc:Ignorable="w14 w15 w16se w16cid wp14">
+<w:endnotes xmlns:wpc="http://schemas.microsoft.com/office/word/2010/wordprocessingCanvas" xmlns:cx="http://schemas.microsoft.com/office/drawing/2014/chartex" xmlns:cx1="http://schemas.microsoft.com/office/drawing/2015/9/8/chartex" xmlns:cx2="http://schemas.microsoft.com/office/drawing/2015/10/21/chartex" xmlns:cx3="http://schemas.microsoft.com/office/drawing/2016/5/9/chartex" xmlns:cx4="http://schemas.microsoft.com/office/drawing/2016/5/10/chartex" xmlns:cx5="http://schemas.microsoft.com/office/drawing/2016/5/11/chartex" xmlns:cx6="http://schemas.microsoft.com/office/drawing/2016/5/12/chartex" xmlns:cx7="http://schemas.microsoft.com/office/drawing/2016/5/13/chartex" xmlns:cx8="http://schemas.microsoft.com/office/drawing/2016/5/14/chartex" xmlns:mc="http://schemas.openxmlformats.org/markup-compatibility/2006" xmlns:aink="http://schemas.microsoft.com/office/drawing/2016/ink" xmlns:am3d="http://schemas.microsoft.com/office/drawing/2017/model3d" xmlns:o="urn:schemas-microsoft-com:office:office" xmlns:r="http://schemas.openxmlformats.org/officeDocument/2006/relationships" xmlns:m="http://schemas.openxmlformats.org/officeDocument/2006/math" xmlns:v="urn:schemas-microsoft-com:vml" xmlns:wp14="http://schemas.microsoft.com/office/word/2010/wordprocessingDrawing" xmlns:wp="http://schemas.openxmlformats.org/drawingml/2006/wordprocessingDrawing" xmlns:w10="urn:schemas-microsoft-com:office:word" xmlns:w="http://schemas.openxmlformats.org/wordprocessingml/2006/main" xmlns:w14="http://schemas.microsoft.com/office/word/2010/wordml" xmlns:w15="http://schemas.microsoft.com/office/word/2012/wordml" xmlns:w16cex="http://schemas.microsoft.com/office/word/2018/wordml/cex" xmlns:w16cid="http://schemas.microsoft.com/office/word/2016/wordml/cid" xmlns:w16="http://schemas.microsoft.com/office/word/2018/wordml" xmlns:w16se="http://schemas.microsoft.com/office/word/2015/wordml/symex" xmlns:wpg="http://schemas.microsoft.com/office/word/2010/wordprocessingGroup" xmlns:wpi="http://schemas.microsoft.com/office/word/2010/wordprocessingInk" xmlns:wne="http://schemas.microsoft.com/office/word/2006/wordml" xmlns:wps="http://schemas.microsoft.com/office/word/2010/wordprocessingShape" mc:Ignorable="w14 w15 w16se w16cid w16 w16cex wp14">
   <w:endnote w:type="separator" w:id="-1">
     <w:p>
       <w:pPr>
@@ -4567,7 +4625,7 @@
 </file>
 
 <file path=word/footer1.xml><?xml version="1.0" encoding="utf-8"?>
-<w:ftr xmlns:wpc="http://schemas.microsoft.com/office/word/2010/wordprocessingCanvas" xmlns:cx="http://schemas.microsoft.com/office/drawing/2014/chartex" xmlns:cx1="http://schemas.microsoft.com/office/drawing/2015/9/8/chartex" xmlns:cx2="http://schemas.microsoft.com/office/drawing/2015/10/21/chartex" xmlns:cx3="http://schemas.microsoft.com/office/drawing/2016/5/9/chartex" xmlns:cx4="http://schemas.microsoft.com/office/drawing/2016/5/10/chartex" xmlns:cx5="http://schemas.microsoft.com/office/drawing/2016/5/11/chartex" xmlns:cx6="http://schemas.microsoft.com/office/drawing/2016/5/12/chartex" xmlns:cx7="http://schemas.microsoft.com/office/drawing/2016/5/13/chartex" xmlns:cx8="http://schemas.microsoft.com/office/drawing/2016/5/14/chartex" xmlns:mc="http://schemas.openxmlformats.org/markup-compatibility/2006" xmlns:aink="http://schemas.microsoft.com/office/drawing/2016/ink" xmlns:am3d="http://schemas.microsoft.com/office/drawing/2017/model3d" xmlns:o="urn:schemas-microsoft-com:office:office" xmlns:r="http://schemas.openxmlformats.org/officeDocument/2006/relationships" xmlns:m="http://schemas.openxmlformats.org/officeDocument/2006/math" xmlns:v="urn:schemas-microsoft-com:vml" xmlns:wp14="http://schemas.microsoft.com/office/word/2010/wordprocessingDrawing" xmlns:wp="http://schemas.openxmlformats.org/drawingml/2006/wordprocessingDrawing" xmlns:w10="urn:schemas-microsoft-com:office:word" xmlns:w="http://schemas.openxmlformats.org/wordprocessingml/2006/main" xmlns:w14="http://schemas.microsoft.com/office/word/2010/wordml" xmlns:w15="http://schemas.microsoft.com/office/word/2012/wordml" xmlns:w16cid="http://schemas.microsoft.com/office/word/2016/wordml/cid" xmlns:w16se="http://schemas.microsoft.com/office/word/2015/wordml/symex" xmlns:wpg="http://schemas.microsoft.com/office/word/2010/wordprocessingGroup" xmlns:wpi="http://schemas.microsoft.com/office/word/2010/wordprocessingInk" xmlns:wne="http://schemas.microsoft.com/office/word/2006/wordml" xmlns:wps="http://schemas.microsoft.com/office/word/2010/wordprocessingShape" mc:Ignorable="w14 w15 w16se w16cid wp14">
+<w:ftr xmlns:wpc="http://schemas.microsoft.com/office/word/2010/wordprocessingCanvas" xmlns:cx="http://schemas.microsoft.com/office/drawing/2014/chartex" xmlns:cx1="http://schemas.microsoft.com/office/drawing/2015/9/8/chartex" xmlns:cx2="http://schemas.microsoft.com/office/drawing/2015/10/21/chartex" xmlns:cx3="http://schemas.microsoft.com/office/drawing/2016/5/9/chartex" xmlns:cx4="http://schemas.microsoft.com/office/drawing/2016/5/10/chartex" xmlns:cx5="http://schemas.microsoft.com/office/drawing/2016/5/11/chartex" xmlns:cx6="http://schemas.microsoft.com/office/drawing/2016/5/12/chartex" xmlns:cx7="http://schemas.microsoft.com/office/drawing/2016/5/13/chartex" xmlns:cx8="http://schemas.microsoft.com/office/drawing/2016/5/14/chartex" xmlns:mc="http://schemas.openxmlformats.org/markup-compatibility/2006" xmlns:aink="http://schemas.microsoft.com/office/drawing/2016/ink" xmlns:am3d="http://schemas.microsoft.com/office/drawing/2017/model3d" xmlns:o="urn:schemas-microsoft-com:office:office" xmlns:r="http://schemas.openxmlformats.org/officeDocument/2006/relationships" xmlns:m="http://schemas.openxmlformats.org/officeDocument/2006/math" xmlns:v="urn:schemas-microsoft-com:vml" xmlns:wp14="http://schemas.microsoft.com/office/word/2010/wordprocessingDrawing" xmlns:wp="http://schemas.openxmlformats.org/drawingml/2006/wordprocessingDrawing" xmlns:w10="urn:schemas-microsoft-com:office:word" xmlns:w="http://schemas.openxmlformats.org/wordprocessingml/2006/main" xmlns:w14="http://schemas.microsoft.com/office/word/2010/wordml" xmlns:w15="http://schemas.microsoft.com/office/word/2012/wordml" xmlns:w16cex="http://schemas.microsoft.com/office/word/2018/wordml/cex" xmlns:w16cid="http://schemas.microsoft.com/office/word/2016/wordml/cid" xmlns:w16="http://schemas.microsoft.com/office/word/2018/wordml" xmlns:w16se="http://schemas.microsoft.com/office/word/2015/wordml/symex" xmlns:wpg="http://schemas.microsoft.com/office/word/2010/wordprocessingGroup" xmlns:wpi="http://schemas.microsoft.com/office/word/2010/wordprocessingInk" xmlns:wne="http://schemas.microsoft.com/office/word/2006/wordml" xmlns:wps="http://schemas.microsoft.com/office/word/2010/wordprocessingShape" mc:Ignorable="w14 w15 w16se w16cid w16 w16cex wp14">
   <w:p>
     <w:pPr>
       <w:pStyle w:val="a7"/>
@@ -4578,7 +4636,7 @@
 </file>
 
 <file path=word/footer2.xml><?xml version="1.0" encoding="utf-8"?>
-<w:ftr xmlns:wpc="http://schemas.microsoft.com/office/word/2010/wordprocessingCanvas" xmlns:cx="http://schemas.microsoft.com/office/drawing/2014/chartex" xmlns:cx1="http://schemas.microsoft.com/office/drawing/2015/9/8/chartex" xmlns:cx2="http://schemas.microsoft.com/office/drawing/2015/10/21/chartex" xmlns:cx3="http://schemas.microsoft.com/office/drawing/2016/5/9/chartex" xmlns:cx4="http://schemas.microsoft.com/office/drawing/2016/5/10/chartex" xmlns:cx5="http://schemas.microsoft.com/office/drawing/2016/5/11/chartex" xmlns:cx6="http://schemas.microsoft.com/office/drawing/2016/5/12/chartex" xmlns:cx7="http://schemas.microsoft.com/office/drawing/2016/5/13/chartex" xmlns:cx8="http://schemas.microsoft.com/office/drawing/2016/5/14/chartex" xmlns:mc="http://schemas.openxmlformats.org/markup-compatibility/2006" xmlns:aink="http://schemas.microsoft.com/office/drawing/2016/ink" xmlns:am3d="http://schemas.microsoft.com/office/drawing/2017/model3d" xmlns:o="urn:schemas-microsoft-com:office:office" xmlns:r="http://schemas.openxmlformats.org/officeDocument/2006/relationships" xmlns:m="http://schemas.openxmlformats.org/officeDocument/2006/math" xmlns:v="urn:schemas-microsoft-com:vml" xmlns:wp14="http://schemas.microsoft.com/office/word/2010/wordprocessingDrawing" xmlns:wp="http://schemas.openxmlformats.org/drawingml/2006/wordprocessingDrawing" xmlns:w10="urn:schemas-microsoft-com:office:word" xmlns:w="http://schemas.openxmlformats.org/wordprocessingml/2006/main" xmlns:w14="http://schemas.microsoft.com/office/word/2010/wordml" xmlns:w15="http://schemas.microsoft.com/office/word/2012/wordml" xmlns:w16cid="http://schemas.microsoft.com/office/word/2016/wordml/cid" xmlns:w16se="http://schemas.microsoft.com/office/word/2015/wordml/symex" xmlns:wpg="http://schemas.microsoft.com/office/word/2010/wordprocessingGroup" xmlns:wpi="http://schemas.microsoft.com/office/word/2010/wordprocessingInk" xmlns:wne="http://schemas.microsoft.com/office/word/2006/wordml" xmlns:wps="http://schemas.microsoft.com/office/word/2010/wordprocessingShape" mc:Ignorable="w14 w15 w16se w16cid wp14">
+<w:ftr xmlns:wpc="http://schemas.microsoft.com/office/word/2010/wordprocessingCanvas" xmlns:cx="http://schemas.microsoft.com/office/drawing/2014/chartex" xmlns:cx1="http://schemas.microsoft.com/office/drawing/2015/9/8/chartex" xmlns:cx2="http://schemas.microsoft.com/office/drawing/2015/10/21/chartex" xmlns:cx3="http://schemas.microsoft.com/office/drawing/2016/5/9/chartex" xmlns:cx4="http://schemas.microsoft.com/office/drawing/2016/5/10/chartex" xmlns:cx5="http://schemas.microsoft.com/office/drawing/2016/5/11/chartex" xmlns:cx6="http://schemas.microsoft.com/office/drawing/2016/5/12/chartex" xmlns:cx7="http://schemas.microsoft.com/office/drawing/2016/5/13/chartex" xmlns:cx8="http://schemas.microsoft.com/office/drawing/2016/5/14/chartex" xmlns:mc="http://schemas.openxmlformats.org/markup-compatibility/2006" xmlns:aink="http://schemas.microsoft.com/office/drawing/2016/ink" xmlns:am3d="http://schemas.microsoft.com/office/drawing/2017/model3d" xmlns:o="urn:schemas-microsoft-com:office:office" xmlns:r="http://schemas.openxmlformats.org/officeDocument/2006/relationships" xmlns:m="http://schemas.openxmlformats.org/officeDocument/2006/math" xmlns:v="urn:schemas-microsoft-com:vml" xmlns:wp14="http://schemas.microsoft.com/office/word/2010/wordprocessingDrawing" xmlns:wp="http://schemas.openxmlformats.org/drawingml/2006/wordprocessingDrawing" xmlns:w10="urn:schemas-microsoft-com:office:word" xmlns:w="http://schemas.openxmlformats.org/wordprocessingml/2006/main" xmlns:w14="http://schemas.microsoft.com/office/word/2010/wordml" xmlns:w15="http://schemas.microsoft.com/office/word/2012/wordml" xmlns:w16cex="http://schemas.microsoft.com/office/word/2018/wordml/cex" xmlns:w16cid="http://schemas.microsoft.com/office/word/2016/wordml/cid" xmlns:w16="http://schemas.microsoft.com/office/word/2018/wordml" xmlns:w16se="http://schemas.microsoft.com/office/word/2015/wordml/symex" xmlns:wpg="http://schemas.microsoft.com/office/word/2010/wordprocessingGroup" xmlns:wpi="http://schemas.microsoft.com/office/word/2010/wordprocessingInk" xmlns:wne="http://schemas.microsoft.com/office/word/2006/wordml" xmlns:wps="http://schemas.microsoft.com/office/word/2010/wordprocessingShape" mc:Ignorable="w14 w15 w16se w16cid w16 w16cex wp14">
   <w:p>
     <w:pPr>
       <w:pStyle w:val="a7"/>
@@ -4589,7 +4647,7 @@
 </file>
 
 <file path=word/footer3.xml><?xml version="1.0" encoding="utf-8"?>
-<w:ftr xmlns:wpc="http://schemas.microsoft.com/office/word/2010/wordprocessingCanvas" xmlns:cx="http://schemas.microsoft.com/office/drawing/2014/chartex" xmlns:cx1="http://schemas.microsoft.com/office/drawing/2015/9/8/chartex" xmlns:cx2="http://schemas.microsoft.com/office/drawing/2015/10/21/chartex" xmlns:cx3="http://schemas.microsoft.com/office/drawing/2016/5/9/chartex" xmlns:cx4="http://schemas.microsoft.com/office/drawing/2016/5/10/chartex" xmlns:cx5="http://schemas.microsoft.com/office/drawing/2016/5/11/chartex" xmlns:cx6="http://schemas.microsoft.com/office/drawing/2016/5/12/chartex" xmlns:cx7="http://schemas.microsoft.com/office/drawing/2016/5/13/chartex" xmlns:cx8="http://schemas.microsoft.com/office/drawing/2016/5/14/chartex" xmlns:mc="http://schemas.openxmlformats.org/markup-compatibility/2006" xmlns:aink="http://schemas.microsoft.com/office/drawing/2016/ink" xmlns:am3d="http://schemas.microsoft.com/office/drawing/2017/model3d" xmlns:o="urn:schemas-microsoft-com:office:office" xmlns:r="http://schemas.openxmlformats.org/officeDocument/2006/relationships" xmlns:m="http://schemas.openxmlformats.org/officeDocument/2006/math" xmlns:v="urn:schemas-microsoft-com:vml" xmlns:wp14="http://schemas.microsoft.com/office/word/2010/wordprocessingDrawing" xmlns:wp="http://schemas.openxmlformats.org/drawingml/2006/wordprocessingDrawing" xmlns:w10="urn:schemas-microsoft-com:office:word" xmlns:w="http://schemas.openxmlformats.org/wordprocessingml/2006/main" xmlns:w14="http://schemas.microsoft.com/office/word/2010/wordml" xmlns:w15="http://schemas.microsoft.com/office/word/2012/wordml" xmlns:w16cid="http://schemas.microsoft.com/office/word/2016/wordml/cid" xmlns:w16se="http://schemas.microsoft.com/office/word/2015/wordml/symex" xmlns:wpg="http://schemas.microsoft.com/office/word/2010/wordprocessingGroup" xmlns:wpi="http://schemas.microsoft.com/office/word/2010/wordprocessingInk" xmlns:wne="http://schemas.microsoft.com/office/word/2006/wordml" xmlns:wps="http://schemas.microsoft.com/office/word/2010/wordprocessingShape" mc:Ignorable="w14 w15 w16se w16cid wp14">
+<w:ftr xmlns:wpc="http://schemas.microsoft.com/office/word/2010/wordprocessingCanvas" xmlns:cx="http://schemas.microsoft.com/office/drawing/2014/chartex" xmlns:cx1="http://schemas.microsoft.com/office/drawing/2015/9/8/chartex" xmlns:cx2="http://schemas.microsoft.com/office/drawing/2015/10/21/chartex" xmlns:cx3="http://schemas.microsoft.com/office/drawing/2016/5/9/chartex" xmlns:cx4="http://schemas.microsoft.com/office/drawing/2016/5/10/chartex" xmlns:cx5="http://schemas.microsoft.com/office/drawing/2016/5/11/chartex" xmlns:cx6="http://schemas.microsoft.com/office/drawing/2016/5/12/chartex" xmlns:cx7="http://schemas.microsoft.com/office/drawing/2016/5/13/chartex" xmlns:cx8="http://schemas.microsoft.com/office/drawing/2016/5/14/chartex" xmlns:mc="http://schemas.openxmlformats.org/markup-compatibility/2006" xmlns:aink="http://schemas.microsoft.com/office/drawing/2016/ink" xmlns:am3d="http://schemas.microsoft.com/office/drawing/2017/model3d" xmlns:o="urn:schemas-microsoft-com:office:office" xmlns:r="http://schemas.openxmlformats.org/officeDocument/2006/relationships" xmlns:m="http://schemas.openxmlformats.org/officeDocument/2006/math" xmlns:v="urn:schemas-microsoft-com:vml" xmlns:wp14="http://schemas.microsoft.com/office/word/2010/wordprocessingDrawing" xmlns:wp="http://schemas.openxmlformats.org/drawingml/2006/wordprocessingDrawing" xmlns:w10="urn:schemas-microsoft-com:office:word" xmlns:w="http://schemas.openxmlformats.org/wordprocessingml/2006/main" xmlns:w14="http://schemas.microsoft.com/office/word/2010/wordml" xmlns:w15="http://schemas.microsoft.com/office/word/2012/wordml" xmlns:w16cex="http://schemas.microsoft.com/office/word/2018/wordml/cex" xmlns:w16cid="http://schemas.microsoft.com/office/word/2016/wordml/cid" xmlns:w16="http://schemas.microsoft.com/office/word/2018/wordml" xmlns:w16se="http://schemas.microsoft.com/office/word/2015/wordml/symex" xmlns:wpg="http://schemas.microsoft.com/office/word/2010/wordprocessingGroup" xmlns:wpi="http://schemas.microsoft.com/office/word/2010/wordprocessingInk" xmlns:wne="http://schemas.microsoft.com/office/word/2006/wordml" xmlns:wps="http://schemas.microsoft.com/office/word/2010/wordprocessingShape" mc:Ignorable="w14 w15 w16se w16cid w16 w16cex wp14">
   <w:p>
     <w:pPr>
       <w:pStyle w:val="a7"/>
@@ -4600,7 +4658,7 @@
 </file>
 
 <file path=word/footnotes.xml><?xml version="1.0" encoding="utf-8"?>
-<w:footnotes xmlns:wpc="http://schemas.microsoft.com/office/word/2010/wordprocessingCanvas" xmlns:cx="http://schemas.microsoft.com/office/drawing/2014/chartex" xmlns:cx1="http://schemas.microsoft.com/office/drawing/2015/9/8/chartex" xmlns:cx2="http://schemas.microsoft.com/office/drawing/2015/10/21/chartex" xmlns:cx3="http://schemas.microsoft.com/office/drawing/2016/5/9/chartex" xmlns:cx4="http://schemas.microsoft.com/office/drawing/2016/5/10/chartex" xmlns:cx5="http://schemas.microsoft.com/office/drawing/2016/5/11/chartex" xmlns:cx6="http://schemas.microsoft.com/office/drawing/2016/5/12/chartex" xmlns:cx7="http://schemas.microsoft.com/office/drawing/2016/5/13/chartex" xmlns:cx8="http://schemas.microsoft.com/office/drawing/2016/5/14/chartex" xmlns:mc="http://schemas.openxmlformats.org/markup-compatibility/2006" xmlns:aink="http://schemas.microsoft.com/office/drawing/2016/ink" xmlns:am3d="http://schemas.microsoft.com/office/drawing/2017/model3d" xmlns:o="urn:schemas-microsoft-com:office:office" xmlns:r="http://schemas.openxmlformats.org/officeDocument/2006/relationships" xmlns:m="http://schemas.openxmlformats.org/officeDocument/2006/math" xmlns:v="urn:schemas-microsoft-com:vml" xmlns:wp14="http://schemas.microsoft.com/office/word/2010/wordprocessingDrawing" xmlns:wp="http://schemas.openxmlformats.org/drawingml/2006/wordprocessingDrawing" xmlns:w10="urn:schemas-microsoft-com:office:word" xmlns:w="http://schemas.openxmlformats.org/wordprocessingml/2006/main" xmlns:w14="http://schemas.microsoft.com/office/word/2010/wordml" xmlns:w15="http://schemas.microsoft.com/office/word/2012/wordml" xmlns:w16cid="http://schemas.microsoft.com/office/word/2016/wordml/cid" xmlns:w16se="http://schemas.microsoft.com/office/word/2015/wordml/symex" xmlns:wpg="http://schemas.microsoft.com/office/word/2010/wordprocessingGroup" xmlns:wpi="http://schemas.microsoft.com/office/word/2010/wordprocessingInk" xmlns:wne="http://schemas.microsoft.com/office/word/2006/wordml" xmlns:wps="http://schemas.microsoft.com/office/word/2010/wordprocessingShape" mc:Ignorable="w14 w15 w16se w16cid wp14">
+<w:footnotes xmlns:wpc="http://schemas.microsoft.com/office/word/2010/wordprocessingCanvas" xmlns:cx="http://schemas.microsoft.com/office/drawing/2014/chartex" xmlns:cx1="http://schemas.microsoft.com/office/drawing/2015/9/8/chartex" xmlns:cx2="http://schemas.microsoft.com/office/drawing/2015/10/21/chartex" xmlns:cx3="http://schemas.microsoft.com/office/drawing/2016/5/9/chartex" xmlns:cx4="http://schemas.microsoft.com/office/drawing/2016/5/10/chartex" xmlns:cx5="http://schemas.microsoft.com/office/drawing/2016/5/11/chartex" xmlns:cx6="http://schemas.microsoft.com/office/drawing/2016/5/12/chartex" xmlns:cx7="http://schemas.microsoft.com/office/drawing/2016/5/13/chartex" xmlns:cx8="http://schemas.microsoft.com/office/drawing/2016/5/14/chartex" xmlns:mc="http://schemas.openxmlformats.org/markup-compatibility/2006" xmlns:aink="http://schemas.microsoft.com/office/drawing/2016/ink" xmlns:am3d="http://schemas.microsoft.com/office/drawing/2017/model3d" xmlns:o="urn:schemas-microsoft-com:office:office" xmlns:r="http://schemas.openxmlformats.org/officeDocument/2006/relationships" xmlns:m="http://schemas.openxmlformats.org/officeDocument/2006/math" xmlns:v="urn:schemas-microsoft-com:vml" xmlns:wp14="http://schemas.microsoft.com/office/word/2010/wordprocessingDrawing" xmlns:wp="http://schemas.openxmlformats.org/drawingml/2006/wordprocessingDrawing" xmlns:w10="urn:schemas-microsoft-com:office:word" xmlns:w="http://schemas.openxmlformats.org/wordprocessingml/2006/main" xmlns:w14="http://schemas.microsoft.com/office/word/2010/wordml" xmlns:w15="http://schemas.microsoft.com/office/word/2012/wordml" xmlns:w16cex="http://schemas.microsoft.com/office/word/2018/wordml/cex" xmlns:w16cid="http://schemas.microsoft.com/office/word/2016/wordml/cid" xmlns:w16="http://schemas.microsoft.com/office/word/2018/wordml" xmlns:w16se="http://schemas.microsoft.com/office/word/2015/wordml/symex" xmlns:wpg="http://schemas.microsoft.com/office/word/2010/wordprocessingGroup" xmlns:wpi="http://schemas.microsoft.com/office/word/2010/wordprocessingInk" xmlns:wne="http://schemas.microsoft.com/office/word/2006/wordml" xmlns:wps="http://schemas.microsoft.com/office/word/2010/wordprocessingShape" mc:Ignorable="w14 w15 w16se w16cid w16 w16cex wp14">
   <w:footnote w:type="separator" w:id="-1">
     <w:p>
       <w:pPr>
@@ -4625,7 +4683,7 @@
 </file>
 
 <file path=word/header1.xml><?xml version="1.0" encoding="utf-8"?>
-<w:hdr xmlns:wpc="http://schemas.microsoft.com/office/word/2010/wordprocessingCanvas" xmlns:cx="http://schemas.microsoft.com/office/drawing/2014/chartex" xmlns:cx1="http://schemas.microsoft.com/office/drawing/2015/9/8/chartex" xmlns:cx2="http://schemas.microsoft.com/office/drawing/2015/10/21/chartex" xmlns:cx3="http://schemas.microsoft.com/office/drawing/2016/5/9/chartex" xmlns:cx4="http://schemas.microsoft.com/office/drawing/2016/5/10/chartex" xmlns:cx5="http://schemas.microsoft.com/office/drawing/2016/5/11/chartex" xmlns:cx6="http://schemas.microsoft.com/office/drawing/2016/5/12/chartex" xmlns:cx7="http://schemas.microsoft.com/office/drawing/2016/5/13/chartex" xmlns:cx8="http://schemas.microsoft.com/office/drawing/2016/5/14/chartex" xmlns:mc="http://schemas.openxmlformats.org/markup-compatibility/2006" xmlns:aink="http://schemas.microsoft.com/office/drawing/2016/ink" xmlns:am3d="http://schemas.microsoft.com/office/drawing/2017/model3d" xmlns:o="urn:schemas-microsoft-com:office:office" xmlns:r="http://schemas.openxmlformats.org/officeDocument/2006/relationships" xmlns:m="http://schemas.openxmlformats.org/officeDocument/2006/math" xmlns:v="urn:schemas-microsoft-com:vml" xmlns:wp14="http://schemas.microsoft.com/office/word/2010/wordprocessingDrawing" xmlns:wp="http://schemas.openxmlformats.org/drawingml/2006/wordprocessingDrawing" xmlns:w10="urn:schemas-microsoft-com:office:word" xmlns:w="http://schemas.openxmlformats.org/wordprocessingml/2006/main" xmlns:w14="http://schemas.microsoft.com/office/word/2010/wordml" xmlns:w15="http://schemas.microsoft.com/office/word/2012/wordml" xmlns:w16cid="http://schemas.microsoft.com/office/word/2016/wordml/cid" xmlns:w16se="http://schemas.microsoft.com/office/word/2015/wordml/symex" xmlns:wpg="http://schemas.microsoft.com/office/word/2010/wordprocessingGroup" xmlns:wpi="http://schemas.microsoft.com/office/word/2010/wordprocessingInk" xmlns:wne="http://schemas.microsoft.com/office/word/2006/wordml" xmlns:wps="http://schemas.microsoft.com/office/word/2010/wordprocessingShape" mc:Ignorable="w14 w15 w16se w16cid wp14">
+<w:hdr xmlns:wpc="http://schemas.microsoft.com/office/word/2010/wordprocessingCanvas" xmlns:cx="http://schemas.microsoft.com/office/drawing/2014/chartex" xmlns:cx1="http://schemas.microsoft.com/office/drawing/2015/9/8/chartex" xmlns:cx2="http://schemas.microsoft.com/office/drawing/2015/10/21/chartex" xmlns:cx3="http://schemas.microsoft.com/office/drawing/2016/5/9/chartex" xmlns:cx4="http://schemas.microsoft.com/office/drawing/2016/5/10/chartex" xmlns:cx5="http://schemas.microsoft.com/office/drawing/2016/5/11/chartex" xmlns:cx6="http://schemas.microsoft.com/office/drawing/2016/5/12/chartex" xmlns:cx7="http://schemas.microsoft.com/office/drawing/2016/5/13/chartex" xmlns:cx8="http://schemas.microsoft.com/office/drawing/2016/5/14/chartex" xmlns:mc="http://schemas.openxmlformats.org/markup-compatibility/2006" xmlns:aink="http://schemas.microsoft.com/office/drawing/2016/ink" xmlns:am3d="http://schemas.microsoft.com/office/drawing/2017/model3d" xmlns:o="urn:schemas-microsoft-com:office:office" xmlns:r="http://schemas.openxmlformats.org/officeDocument/2006/relationships" xmlns:m="http://schemas.openxmlformats.org/officeDocument/2006/math" xmlns:v="urn:schemas-microsoft-com:vml" xmlns:wp14="http://schemas.microsoft.com/office/word/2010/wordprocessingDrawing" xmlns:wp="http://schemas.openxmlformats.org/drawingml/2006/wordprocessingDrawing" xmlns:w10="urn:schemas-microsoft-com:office:word" xmlns:w="http://schemas.openxmlformats.org/wordprocessingml/2006/main" xmlns:w14="http://schemas.microsoft.com/office/word/2010/wordml" xmlns:w15="http://schemas.microsoft.com/office/word/2012/wordml" xmlns:w16cex="http://schemas.microsoft.com/office/word/2018/wordml/cex" xmlns:w16cid="http://schemas.microsoft.com/office/word/2016/wordml/cid" xmlns:w16="http://schemas.microsoft.com/office/word/2018/wordml" xmlns:w16se="http://schemas.microsoft.com/office/word/2015/wordml/symex" xmlns:wpg="http://schemas.microsoft.com/office/word/2010/wordprocessingGroup" xmlns:wpi="http://schemas.microsoft.com/office/word/2010/wordprocessingInk" xmlns:wne="http://schemas.microsoft.com/office/word/2006/wordml" xmlns:wps="http://schemas.microsoft.com/office/word/2010/wordprocessingShape" mc:Ignorable="w14 w15 w16se w16cid w16 w16cex wp14">
   <w:p>
     <w:pPr>
       <w:pStyle w:val="a5"/>
@@ -4636,7 +4694,7 @@
 </file>
 
 <file path=word/header2.xml><?xml version="1.0" encoding="utf-8"?>
-<w:hdr xmlns:wpc="http://schemas.microsoft.com/office/word/2010/wordprocessingCanvas" xmlns:cx="http://schemas.microsoft.com/office/drawing/2014/chartex" xmlns:cx1="http://schemas.microsoft.com/office/drawing/2015/9/8/chartex" xmlns:cx2="http://schemas.microsoft.com/office/drawing/2015/10/21/chartex" xmlns:cx3="http://schemas.microsoft.com/office/drawing/2016/5/9/chartex" xmlns:cx4="http://schemas.microsoft.com/office/drawing/2016/5/10/chartex" xmlns:cx5="http://schemas.microsoft.com/office/drawing/2016/5/11/chartex" xmlns:cx6="http://schemas.microsoft.com/office/drawing/2016/5/12/chartex" xmlns:cx7="http://schemas.microsoft.com/office/drawing/2016/5/13/chartex" xmlns:cx8="http://schemas.microsoft.com/office/drawing/2016/5/14/chartex" xmlns:mc="http://schemas.openxmlformats.org/markup-compatibility/2006" xmlns:aink="http://schemas.microsoft.com/office/drawing/2016/ink" xmlns:am3d="http://schemas.microsoft.com/office/drawing/2017/model3d" xmlns:o="urn:schemas-microsoft-com:office:office" xmlns:r="http://schemas.openxmlformats.org/officeDocument/2006/relationships" xmlns:m="http://schemas.openxmlformats.org/officeDocument/2006/math" xmlns:v="urn:schemas-microsoft-com:vml" xmlns:wp14="http://schemas.microsoft.com/office/word/2010/wordprocessingDrawing" xmlns:wp="http://schemas.openxmlformats.org/drawingml/2006/wordprocessingDrawing" xmlns:w10="urn:schemas-microsoft-com:office:word" xmlns:w="http://schemas.openxmlformats.org/wordprocessingml/2006/main" xmlns:w14="http://schemas.microsoft.com/office/word/2010/wordml" xmlns:w15="http://schemas.microsoft.com/office/word/2012/wordml" xmlns:w16cid="http://schemas.microsoft.com/office/word/2016/wordml/cid" xmlns:w16se="http://schemas.microsoft.com/office/word/2015/wordml/symex" xmlns:wpg="http://schemas.microsoft.com/office/word/2010/wordprocessingGroup" xmlns:wpi="http://schemas.microsoft.com/office/word/2010/wordprocessingInk" xmlns:wne="http://schemas.microsoft.com/office/word/2006/wordml" xmlns:wps="http://schemas.microsoft.com/office/word/2010/wordprocessingShape" mc:Ignorable="w14 w15 w16se w16cid wp14">
+<w:hdr xmlns:wpc="http://schemas.microsoft.com/office/word/2010/wordprocessingCanvas" xmlns:cx="http://schemas.microsoft.com/office/drawing/2014/chartex" xmlns:cx1="http://schemas.microsoft.com/office/drawing/2015/9/8/chartex" xmlns:cx2="http://schemas.microsoft.com/office/drawing/2015/10/21/chartex" xmlns:cx3="http://schemas.microsoft.com/office/drawing/2016/5/9/chartex" xmlns:cx4="http://schemas.microsoft.com/office/drawing/2016/5/10/chartex" xmlns:cx5="http://schemas.microsoft.com/office/drawing/2016/5/11/chartex" xmlns:cx6="http://schemas.microsoft.com/office/drawing/2016/5/12/chartex" xmlns:cx7="http://schemas.microsoft.com/office/drawing/2016/5/13/chartex" xmlns:cx8="http://schemas.microsoft.com/office/drawing/2016/5/14/chartex" xmlns:mc="http://schemas.openxmlformats.org/markup-compatibility/2006" xmlns:aink="http://schemas.microsoft.com/office/drawing/2016/ink" xmlns:am3d="http://schemas.microsoft.com/office/drawing/2017/model3d" xmlns:o="urn:schemas-microsoft-com:office:office" xmlns:r="http://schemas.openxmlformats.org/officeDocument/2006/relationships" xmlns:m="http://schemas.openxmlformats.org/officeDocument/2006/math" xmlns:v="urn:schemas-microsoft-com:vml" xmlns:wp14="http://schemas.microsoft.com/office/word/2010/wordprocessingDrawing" xmlns:wp="http://schemas.openxmlformats.org/drawingml/2006/wordprocessingDrawing" xmlns:w10="urn:schemas-microsoft-com:office:word" xmlns:w="http://schemas.openxmlformats.org/wordprocessingml/2006/main" xmlns:w14="http://schemas.microsoft.com/office/word/2010/wordml" xmlns:w15="http://schemas.microsoft.com/office/word/2012/wordml" xmlns:w16cex="http://schemas.microsoft.com/office/word/2018/wordml/cex" xmlns:w16cid="http://schemas.microsoft.com/office/word/2016/wordml/cid" xmlns:w16="http://schemas.microsoft.com/office/word/2018/wordml" xmlns:w16se="http://schemas.microsoft.com/office/word/2015/wordml/symex" xmlns:wpg="http://schemas.microsoft.com/office/word/2010/wordprocessingGroup" xmlns:wpi="http://schemas.microsoft.com/office/word/2010/wordprocessingInk" xmlns:wne="http://schemas.microsoft.com/office/word/2006/wordml" xmlns:wps="http://schemas.microsoft.com/office/word/2010/wordprocessingShape" mc:Ignorable="w14 w15 w16se w16cid w16 w16cex wp14">
   <w:p>
     <w:pPr>
       <w:pStyle w:val="a5"/>
@@ -4647,7 +4705,7 @@
 </file>
 
 <file path=word/header3.xml><?xml version="1.0" encoding="utf-8"?>
-<w:hdr xmlns:wpc="http://schemas.microsoft.com/office/word/2010/wordprocessingCanvas" xmlns:cx="http://schemas.microsoft.com/office/drawing/2014/chartex" xmlns:cx1="http://schemas.microsoft.com/office/drawing/2015/9/8/chartex" xmlns:cx2="http://schemas.microsoft.com/office/drawing/2015/10/21/chartex" xmlns:cx3="http://schemas.microsoft.com/office/drawing/2016/5/9/chartex" xmlns:cx4="http://schemas.microsoft.com/office/drawing/2016/5/10/chartex" xmlns:cx5="http://schemas.microsoft.com/office/drawing/2016/5/11/chartex" xmlns:cx6="http://schemas.microsoft.com/office/drawing/2016/5/12/chartex" xmlns:cx7="http://schemas.microsoft.com/office/drawing/2016/5/13/chartex" xmlns:cx8="http://schemas.microsoft.com/office/drawing/2016/5/14/chartex" xmlns:mc="http://schemas.openxmlformats.org/markup-compatibility/2006" xmlns:aink="http://schemas.microsoft.com/office/drawing/2016/ink" xmlns:am3d="http://schemas.microsoft.com/office/drawing/2017/model3d" xmlns:o="urn:schemas-microsoft-com:office:office" xmlns:r="http://schemas.openxmlformats.org/officeDocument/2006/relationships" xmlns:m="http://schemas.openxmlformats.org/officeDocument/2006/math" xmlns:v="urn:schemas-microsoft-com:vml" xmlns:wp14="http://schemas.microsoft.com/office/word/2010/wordprocessingDrawing" xmlns:wp="http://schemas.openxmlformats.org/drawingml/2006/wordprocessingDrawing" xmlns:w10="urn:schemas-microsoft-com:office:word" xmlns:w="http://schemas.openxmlformats.org/wordprocessingml/2006/main" xmlns:w14="http://schemas.microsoft.com/office/word/2010/wordml" xmlns:w15="http://schemas.microsoft.com/office/word/2012/wordml" xmlns:w16cid="http://schemas.microsoft.com/office/word/2016/wordml/cid" xmlns:w16se="http://schemas.microsoft.com/office/word/2015/wordml/symex" xmlns:wpg="http://schemas.microsoft.com/office/word/2010/wordprocessingGroup" xmlns:wpi="http://schemas.microsoft.com/office/word/2010/wordprocessingInk" xmlns:wne="http://schemas.microsoft.com/office/word/2006/wordml" xmlns:wps="http://schemas.microsoft.com/office/word/2010/wordprocessingShape" mc:Ignorable="w14 w15 w16se w16cid wp14">
+<w:hdr xmlns:wpc="http://schemas.microsoft.com/office/word/2010/wordprocessingCanvas" xmlns:cx="http://schemas.microsoft.com/office/drawing/2014/chartex" xmlns:cx1="http://schemas.microsoft.com/office/drawing/2015/9/8/chartex" xmlns:cx2="http://schemas.microsoft.com/office/drawing/2015/10/21/chartex" xmlns:cx3="http://schemas.microsoft.com/office/drawing/2016/5/9/chartex" xmlns:cx4="http://schemas.microsoft.com/office/drawing/2016/5/10/chartex" xmlns:cx5="http://schemas.microsoft.com/office/drawing/2016/5/11/chartex" xmlns:cx6="http://schemas.microsoft.com/office/drawing/2016/5/12/chartex" xmlns:cx7="http://schemas.microsoft.com/office/drawing/2016/5/13/chartex" xmlns:cx8="http://schemas.microsoft.com/office/drawing/2016/5/14/chartex" xmlns:mc="http://schemas.openxmlformats.org/markup-compatibility/2006" xmlns:aink="http://schemas.microsoft.com/office/drawing/2016/ink" xmlns:am3d="http://schemas.microsoft.com/office/drawing/2017/model3d" xmlns:o="urn:schemas-microsoft-com:office:office" xmlns:r="http://schemas.openxmlformats.org/officeDocument/2006/relationships" xmlns:m="http://schemas.openxmlformats.org/officeDocument/2006/math" xmlns:v="urn:schemas-microsoft-com:vml" xmlns:wp14="http://schemas.microsoft.com/office/word/2010/wordprocessingDrawing" xmlns:wp="http://schemas.openxmlformats.org/drawingml/2006/wordprocessingDrawing" xmlns:w10="urn:schemas-microsoft-com:office:word" xmlns:w="http://schemas.openxmlformats.org/wordprocessingml/2006/main" xmlns:w14="http://schemas.microsoft.com/office/word/2010/wordml" xmlns:w15="http://schemas.microsoft.com/office/word/2012/wordml" xmlns:w16cex="http://schemas.microsoft.com/office/word/2018/wordml/cex" xmlns:w16cid="http://schemas.microsoft.com/office/word/2016/wordml/cid" xmlns:w16="http://schemas.microsoft.com/office/word/2018/wordml" xmlns:w16se="http://schemas.microsoft.com/office/word/2015/wordml/symex" xmlns:wpg="http://schemas.microsoft.com/office/word/2010/wordprocessingGroup" xmlns:wpi="http://schemas.microsoft.com/office/word/2010/wordprocessingInk" xmlns:wne="http://schemas.microsoft.com/office/word/2006/wordml" xmlns:wps="http://schemas.microsoft.com/office/word/2010/wordprocessingShape" mc:Ignorable="w14 w15 w16se w16cid w16 w16cex wp14">
   <w:p>
     <w:pPr>
       <w:pStyle w:val="a5"/>
@@ -4658,7 +4716,7 @@
 </file>
 
 <file path=word/styles.xml><?xml version="1.0" encoding="utf-8"?>
-<w:styles xmlns:mc="http://schemas.openxmlformats.org/markup-compatibility/2006" xmlns:r="http://schemas.openxmlformats.org/officeDocument/2006/relationships" xmlns:w="http://schemas.openxmlformats.org/wordprocessingml/2006/main" xmlns:w14="http://schemas.microsoft.com/office/word/2010/wordml" xmlns:w15="http://schemas.microsoft.com/office/word/2012/wordml" xmlns:w16cid="http://schemas.microsoft.com/office/word/2016/wordml/cid" xmlns:w16se="http://schemas.microsoft.com/office/word/2015/wordml/symex" mc:Ignorable="w14 w15 w16se w16cid">
+<w:styles xmlns:mc="http://schemas.openxmlformats.org/markup-compatibility/2006" xmlns:r="http://schemas.openxmlformats.org/officeDocument/2006/relationships" xmlns:w="http://schemas.openxmlformats.org/wordprocessingml/2006/main" xmlns:w14="http://schemas.microsoft.com/office/word/2010/wordml" xmlns:w15="http://schemas.microsoft.com/office/word/2012/wordml" xmlns:w16cex="http://schemas.microsoft.com/office/word/2018/wordml/cex" xmlns:w16cid="http://schemas.microsoft.com/office/word/2016/wordml/cid" xmlns:w16="http://schemas.microsoft.com/office/word/2018/wordml" xmlns:w16se="http://schemas.microsoft.com/office/word/2015/wordml/symex" mc:Ignorable="w14 w15 w16se w16cid w16 w16cex">
   <w:docDefaults>
     <w:rPrDefault>
       <w:rPr>
